--- a/ČJ/tes1/slohove postupy.docx
+++ b/ČJ/tes1/slohove postupy.docx
@@ -112,9 +112,11 @@
           <w:numId w:val="2"/>
         </w:numPr>
       </w:pPr>
+      <w:proofErr w:type="spellStart"/>
       <w:r>
         <w:t>Uvahový</w:t>
       </w:r>
+      <w:proofErr w:type="spellEnd"/>
     </w:p>
     <w:p>
       <w:pPr>
